--- a/Submission.docx
+++ b/Submission.docx
@@ -1,6 +1,6 @@
 
 <file path=word/document.xml><?xml version="1.0" encoding="utf-8"?>
-<w:document xmlns:wpc="http://schemas.microsoft.com/office/word/2010/wordprocessingCanvas" xmlns:cx="http://schemas.microsoft.com/office/drawing/2014/chartex" xmlns:cx1="http://schemas.microsoft.com/office/drawing/2015/9/8/chartex" xmlns:cx2="http://schemas.microsoft.com/office/drawing/2015/10/21/chartex" xmlns:cx3="http://schemas.microsoft.com/office/drawing/2016/5/9/chartex" xmlns:cx4="http://schemas.microsoft.com/office/drawing/2016/5/10/chartex" xmlns:cx5="http://schemas.microsoft.com/office/drawing/2016/5/11/chartex" xmlns:cx6="http://schemas.microsoft.com/office/drawing/2016/5/12/chartex" xmlns:cx7="http://schemas.microsoft.com/office/drawing/2016/5/13/chartex" xmlns:cx8="http://schemas.microsoft.com/office/drawing/2016/5/14/chartex" xmlns:mc="http://schemas.openxmlformats.org/markup-compatibility/2006" xmlns:aink="http://schemas.microsoft.com/office/drawing/2016/ink" xmlns:am3d="http://schemas.microsoft.com/office/drawing/2017/model3d" xmlns:o="urn:schemas-microsoft-com:office:office" xmlns:oel="http://schemas.microsoft.com/office/2019/extlst" xmlns:r="http://schemas.openxmlformats.org/officeDocument/2006/relationships" xmlns:m="http://schemas.openxmlformats.org/officeDocument/2006/math" xmlns:v="urn:schemas-microsoft-com:vml" xmlns:wp14="http://schemas.microsoft.com/office/word/2010/wordprocessingDrawing" xmlns:wp="http://schemas.openxmlformats.org/drawingml/2006/wordprocessingDrawing" xmlns:w10="urn:schemas-microsoft-com:office:word" xmlns:w="http://schemas.openxmlformats.org/wordprocessingml/2006/main" xmlns:w14="http://schemas.microsoft.com/office/word/2010/wordml" xmlns:w15="http://schemas.microsoft.com/office/word/2012/wordml" xmlns:w16cex="http://schemas.microsoft.com/office/word/2018/wordml/cex" xmlns:w16cid="http://schemas.microsoft.com/office/word/2016/wordml/cid" xmlns:w16="http://schemas.microsoft.com/office/word/2018/wordml" xmlns:w16du="http://schemas.microsoft.com/office/word/2023/wordml/word16du" xmlns:w16sdtdh="http://schemas.microsoft.com/office/word/2020/wordml/sdtdatahash" xmlns:w16se="http://schemas.microsoft.com/office/word/2015/wordml/symex" xmlns:wpg="http://schemas.microsoft.com/office/word/2010/wordprocessingGroup" xmlns:wpi="http://schemas.microsoft.com/office/word/2010/wordprocessingInk" xmlns:wne="http://schemas.microsoft.com/office/word/2006/wordml" xmlns:wps="http://schemas.microsoft.com/office/word/2010/wordprocessingShape" mc:Ignorable="w14 w15 w16se w16cid w16 w16cex w16sdtdh w16du wp14">
+<w:document xmlns:wpc="http://schemas.microsoft.com/office/word/2010/wordprocessingCanvas" xmlns:cx="http://schemas.microsoft.com/office/drawing/2014/chartex" xmlns:cx1="http://schemas.microsoft.com/office/drawing/2015/9/8/chartex" xmlns:cx2="http://schemas.microsoft.com/office/drawing/2015/10/21/chartex" xmlns:cx3="http://schemas.microsoft.com/office/drawing/2016/5/9/chartex" xmlns:cx4="http://schemas.microsoft.com/office/drawing/2016/5/10/chartex" xmlns:cx5="http://schemas.microsoft.com/office/drawing/2016/5/11/chartex" xmlns:cx6="http://schemas.microsoft.com/office/drawing/2016/5/12/chartex" xmlns:cx7="http://schemas.microsoft.com/office/drawing/2016/5/13/chartex" xmlns:cx8="http://schemas.microsoft.com/office/drawing/2016/5/14/chartex" xmlns:mc="http://schemas.openxmlformats.org/markup-compatibility/2006" xmlns:aink="http://schemas.microsoft.com/office/drawing/2016/ink" xmlns:am3d="http://schemas.microsoft.com/office/drawing/2017/model3d" xmlns:o="urn:schemas-microsoft-com:office:office" xmlns:r="http://schemas.openxmlformats.org/officeDocument/2006/relationships" xmlns:m="http://schemas.openxmlformats.org/officeDocument/2006/math" xmlns:v="urn:schemas-microsoft-com:vml" xmlns:wp14="http://schemas.microsoft.com/office/word/2010/wordprocessingDrawing" xmlns:wp="http://schemas.openxmlformats.org/drawingml/2006/wordprocessingDrawing" xmlns:w10="urn:schemas-microsoft-com:office:word" xmlns:w="http://schemas.openxmlformats.org/wordprocessingml/2006/main" xmlns:w14="http://schemas.microsoft.com/office/word/2010/wordml" xmlns:w15="http://schemas.microsoft.com/office/word/2012/wordml" xmlns:w16cid="http://schemas.microsoft.com/office/word/2016/wordml/cid" xmlns:w16se="http://schemas.microsoft.com/office/word/2015/wordml/symex" xmlns:wpg="http://schemas.microsoft.com/office/word/2010/wordprocessingGroup" xmlns:wpi="http://schemas.microsoft.com/office/word/2010/wordprocessingInk" xmlns:wne="http://schemas.microsoft.com/office/word/2006/wordml" xmlns:wps="http://schemas.microsoft.com/office/word/2010/wordprocessingShape" mc:Ignorable="w14 w15 w16se w16cid wp14">
   <w:body>
     <w:p>
       <w:pPr>
@@ -61,7 +61,7 @@
           <w:szCs w:val="32"/>
           <w:lang w:val="en"/>
         </w:rPr>
-        <w:t>Submission Template</w:t>
+        <w:t xml:space="preserve">Submission </w:t>
       </w:r>
     </w:p>
     <w:p>
@@ -86,7 +86,7 @@
           <w:rFonts w:ascii="Arial" w:hAnsi="Arial" w:cs="Arial"/>
           <w:lang w:val="en"/>
         </w:rPr>
-        <w:t>: [Your Name]</w:t>
+        <w:t>: Ganesh</w:t>
       </w:r>
     </w:p>
     <w:p>
@@ -104,29 +104,21 @@
           <w:rFonts w:ascii="Arial" w:hAnsi="Arial" w:cs="Arial"/>
           <w:lang w:val="en"/>
         </w:rPr>
-        <w:t xml:space="preserve">Learner </w:t>
-      </w:r>
-      <w:r>
-        <w:rPr>
-          <w:rStyle w:val="Strong"/>
-          <w:rFonts w:ascii="Arial" w:hAnsi="Arial" w:cs="Arial"/>
-          <w:lang w:val="en"/>
-        </w:rPr>
-        <w:t>Email</w:t>
+        <w:t>Learner Email</w:t>
       </w:r>
       <w:r>
         <w:rPr>
           <w:rFonts w:ascii="Arial" w:hAnsi="Arial" w:cs="Arial"/>
           <w:lang w:val="en"/>
         </w:rPr>
-        <w:t>:</w:t>
+        <w:t xml:space="preserve">: </w:t>
       </w:r>
       <w:r>
         <w:rPr>
           <w:rFonts w:ascii="Arial" w:hAnsi="Arial" w:cs="Arial"/>
           <w:lang w:val="en"/>
         </w:rPr>
-        <w:t xml:space="preserve"> [Your Email]</w:t>
+        <w:t>ganesh123zade@gmail.com</w:t>
       </w:r>
     </w:p>
     <w:p>
@@ -134,8 +126,10 @@
         <w:pStyle w:val="NormalWeb"/>
         <w:divId w:val="465317432"/>
         <w:rPr>
+          <w:rStyle w:val="Strong"/>
           <w:rFonts w:ascii="Arial" w:hAnsi="Arial" w:cs="Arial"/>
-          <w:lang w:val="en"/>
+          <w:color w:val="212121"/>
+          <w:shd w:val="clear" w:color="auto" w:fill="FFFFFF"/>
         </w:rPr>
       </w:pPr>
       <w:r>
@@ -151,7 +145,16 @@
           <w:rFonts w:ascii="Arial" w:hAnsi="Arial" w:cs="Arial"/>
           <w:lang w:val="en"/>
         </w:rPr>
-        <w:t>: [Selected Topic]</w:t>
+        <w:t xml:space="preserve">: </w:t>
+      </w:r>
+      <w:r>
+        <w:rPr>
+          <w:rStyle w:val="Strong"/>
+          <w:rFonts w:ascii="Arial" w:hAnsi="Arial" w:cs="Arial"/>
+          <w:color w:val="212121"/>
+          <w:shd w:val="clear" w:color="auto" w:fill="FFFFFF"/>
+        </w:rPr>
+        <w:t>Agricultural Science</w:t>
       </w:r>
     </w:p>
     <w:p>
@@ -176,477 +179,7 @@
           <w:rFonts w:ascii="Arial" w:hAnsi="Arial" w:cs="Arial"/>
           <w:lang w:val="en"/>
         </w:rPr>
-        <w:t>: [Link or Reference]</w:t>
-      </w:r>
-    </w:p>
-    <w:p>
-      <w:pPr>
-        <w:pStyle w:val="Heading3"/>
-        <w:divId w:val="465317432"/>
-        <w:rPr>
-          <w:rFonts w:ascii="Arial" w:eastAsia="Times New Roman" w:hAnsi="Arial" w:cs="Arial"/>
-          <w:lang w:val="en"/>
-        </w:rPr>
-      </w:pPr>
-      <w:r>
-        <w:rPr>
-          <w:rFonts w:ascii="Arial" w:eastAsia="Times New Roman" w:hAnsi="Arial" w:cs="Arial"/>
-          <w:lang w:val="en"/>
-        </w:rPr>
-        <w:t>Initial Prompt</w:t>
-      </w:r>
-    </w:p>
-    <w:p>
-      <w:pPr>
-        <w:pStyle w:val="NormalWeb"/>
-        <w:divId w:val="465317432"/>
-        <w:rPr>
-          <w:rFonts w:ascii="Arial" w:hAnsi="Arial" w:cs="Arial"/>
-          <w:lang w:val="en"/>
-        </w:rPr>
-      </w:pPr>
-      <w:r>
-        <w:rPr>
-          <w:rStyle w:val="Strong"/>
-          <w:rFonts w:ascii="Arial" w:hAnsi="Arial" w:cs="Arial"/>
-          <w:lang w:val="en"/>
-        </w:rPr>
-        <w:t>Description (50 words max)</w:t>
-      </w:r>
-      <w:r>
-        <w:rPr>
-          <w:rFonts w:ascii="Arial" w:hAnsi="Arial" w:cs="Arial"/>
-          <w:lang w:val="en"/>
-        </w:rPr>
-        <w:t>: [Describe your initial prompt]</w:t>
-      </w:r>
-    </w:p>
-    <w:p>
-      <w:pPr>
-        <w:pStyle w:val="NormalWeb"/>
-        <w:divId w:val="465317432"/>
-        <w:rPr>
-          <w:rFonts w:ascii="Arial" w:hAnsi="Arial" w:cs="Arial"/>
-          <w:lang w:val="en"/>
-        </w:rPr>
-      </w:pPr>
-      <w:r>
-        <w:rPr>
-          <w:rStyle w:val="Strong"/>
-          <w:rFonts w:ascii="Arial" w:hAnsi="Arial" w:cs="Arial"/>
-          <w:lang w:val="en"/>
-        </w:rPr>
-        <w:t>Generated Summary (100 words max)</w:t>
-      </w:r>
-      <w:r>
-        <w:rPr>
-          <w:rFonts w:ascii="Arial" w:hAnsi="Arial" w:cs="Arial"/>
-          <w:lang w:val="en"/>
-        </w:rPr>
-        <w:t>: [Include the summary generated from the initial prompt]</w:t>
-      </w:r>
-    </w:p>
-    <w:p>
-      <w:pPr>
-        <w:pStyle w:val="Heading3"/>
-        <w:divId w:val="465317432"/>
-        <w:rPr>
-          <w:rFonts w:ascii="Arial" w:eastAsia="Times New Roman" w:hAnsi="Arial" w:cs="Arial"/>
-          <w:lang w:val="en"/>
-        </w:rPr>
-      </w:pPr>
-      <w:r>
-        <w:rPr>
-          <w:rFonts w:ascii="Arial" w:eastAsia="Times New Roman" w:hAnsi="Arial" w:cs="Arial"/>
-          <w:lang w:val="en"/>
-        </w:rPr>
-        <w:t>Iteration 1</w:t>
-      </w:r>
-    </w:p>
-    <w:p>
-      <w:pPr>
-        <w:pStyle w:val="NormalWeb"/>
-        <w:divId w:val="465317432"/>
-        <w:rPr>
-          <w:rFonts w:ascii="Arial" w:hAnsi="Arial" w:cs="Arial"/>
-          <w:lang w:val="en"/>
-        </w:rPr>
-      </w:pPr>
-      <w:r>
-        <w:rPr>
-          <w:rStyle w:val="Strong"/>
-          <w:rFonts w:ascii="Arial" w:hAnsi="Arial" w:cs="Arial"/>
-          <w:lang w:val="en"/>
-        </w:rPr>
-        <w:t>Description (50 words max)</w:t>
-      </w:r>
-      <w:r>
-        <w:rPr>
-          <w:rFonts w:ascii="Arial" w:hAnsi="Arial" w:cs="Arial"/>
-          <w:lang w:val="en"/>
-        </w:rPr>
-        <w:t>: [Describe your first iteration]</w:t>
-      </w:r>
-    </w:p>
-    <w:p>
-      <w:pPr>
-        <w:pStyle w:val="NormalWeb"/>
-        <w:divId w:val="465317432"/>
-        <w:rPr>
-          <w:rFonts w:ascii="Arial" w:hAnsi="Arial" w:cs="Arial"/>
-          <w:lang w:val="en"/>
-        </w:rPr>
-      </w:pPr>
-      <w:r>
-        <w:rPr>
-          <w:rStyle w:val="Strong"/>
-          <w:rFonts w:ascii="Arial" w:hAnsi="Arial" w:cs="Arial"/>
-          <w:lang w:val="en"/>
-        </w:rPr>
-        <w:t>Generated Summary (100 words max)</w:t>
-      </w:r>
-      <w:r>
-        <w:rPr>
-          <w:rFonts w:ascii="Arial" w:hAnsi="Arial" w:cs="Arial"/>
-          <w:lang w:val="en"/>
-        </w:rPr>
-        <w:t>: [Include the summary generated from the first iteration]</w:t>
-      </w:r>
-    </w:p>
-    <w:p>
-      <w:pPr>
-        <w:pStyle w:val="Heading3"/>
-        <w:divId w:val="465317432"/>
-        <w:rPr>
-          <w:rFonts w:ascii="Arial" w:eastAsia="Times New Roman" w:hAnsi="Arial" w:cs="Arial"/>
-          <w:lang w:val="en"/>
-        </w:rPr>
-      </w:pPr>
-      <w:r>
-        <w:rPr>
-          <w:rFonts w:ascii="Arial" w:eastAsia="Times New Roman" w:hAnsi="Arial" w:cs="Arial"/>
-          <w:lang w:val="en"/>
-        </w:rPr>
-        <w:t>Iteration 2</w:t>
-      </w:r>
-    </w:p>
-    <w:p>
-      <w:pPr>
-        <w:pStyle w:val="NormalWeb"/>
-        <w:divId w:val="465317432"/>
-        <w:rPr>
-          <w:rFonts w:ascii="Arial" w:hAnsi="Arial" w:cs="Arial"/>
-          <w:lang w:val="en"/>
-        </w:rPr>
-      </w:pPr>
-      <w:r>
-        <w:rPr>
-          <w:rStyle w:val="Strong"/>
-          <w:rFonts w:ascii="Arial" w:hAnsi="Arial" w:cs="Arial"/>
-          <w:lang w:val="en"/>
-        </w:rPr>
-        <w:t>Description (50 words max)</w:t>
-      </w:r>
-      <w:r>
-        <w:rPr>
-          <w:rFonts w:ascii="Arial" w:hAnsi="Arial" w:cs="Arial"/>
-          <w:lang w:val="en"/>
-        </w:rPr>
-        <w:t>: [Describe your second iteration]</w:t>
-      </w:r>
-    </w:p>
-    <w:p>
-      <w:pPr>
-        <w:pStyle w:val="NormalWeb"/>
-        <w:divId w:val="465317432"/>
-        <w:rPr>
-          <w:rFonts w:ascii="Arial" w:hAnsi="Arial" w:cs="Arial"/>
-          <w:lang w:val="en"/>
-        </w:rPr>
-      </w:pPr>
-      <w:r>
-        <w:rPr>
-          <w:rStyle w:val="Strong"/>
-          <w:rFonts w:ascii="Arial" w:hAnsi="Arial" w:cs="Arial"/>
-          <w:lang w:val="en"/>
-        </w:rPr>
-        <w:t>Generated Summary (100 words max)</w:t>
-      </w:r>
-      <w:r>
-        <w:rPr>
-          <w:rFonts w:ascii="Arial" w:hAnsi="Arial" w:cs="Arial"/>
-          <w:lang w:val="en"/>
-        </w:rPr>
-        <w:t>: [Include the summary generated from the second iteration]</w:t>
-      </w:r>
-    </w:p>
-    <w:p>
-      <w:pPr>
-        <w:pStyle w:val="Heading3"/>
-        <w:divId w:val="465317432"/>
-        <w:rPr>
-          <w:rFonts w:ascii="Arial" w:eastAsia="Times New Roman" w:hAnsi="Arial" w:cs="Arial"/>
-          <w:lang w:val="en"/>
-        </w:rPr>
-      </w:pPr>
-      <w:r>
-        <w:rPr>
-          <w:rFonts w:ascii="Arial" w:eastAsia="Times New Roman" w:hAnsi="Arial" w:cs="Arial"/>
-          <w:lang w:val="en"/>
-        </w:rPr>
-        <w:t>Final Prompt</w:t>
-      </w:r>
-    </w:p>
-    <w:p>
-      <w:pPr>
-        <w:pStyle w:val="NormalWeb"/>
-        <w:divId w:val="465317432"/>
-        <w:rPr>
-          <w:rFonts w:ascii="Arial" w:hAnsi="Arial" w:cs="Arial"/>
-          <w:lang w:val="en"/>
-        </w:rPr>
-      </w:pPr>
-      <w:r>
-        <w:rPr>
-          <w:rStyle w:val="Strong"/>
-          <w:rFonts w:ascii="Arial" w:hAnsi="Arial" w:cs="Arial"/>
-          <w:lang w:val="en"/>
-        </w:rPr>
-        <w:t>Description (50 words max)</w:t>
-      </w:r>
-      <w:r>
-        <w:rPr>
-          <w:rFonts w:ascii="Arial" w:hAnsi="Arial" w:cs="Arial"/>
-          <w:lang w:val="en"/>
-        </w:rPr>
-        <w:t>: [Provide the final version of the prompt]</w:t>
-      </w:r>
-    </w:p>
-    <w:p>
-      <w:pPr>
-        <w:pStyle w:val="NormalWeb"/>
-        <w:divId w:val="465317432"/>
-        <w:rPr>
-          <w:rFonts w:ascii="Arial" w:hAnsi="Arial" w:cs="Arial"/>
-          <w:lang w:val="en"/>
-        </w:rPr>
-      </w:pPr>
-      <w:r>
-        <w:rPr>
-          <w:rStyle w:val="Strong"/>
-          <w:rFonts w:ascii="Arial" w:hAnsi="Arial" w:cs="Arial"/>
-          <w:lang w:val="en"/>
-        </w:rPr>
-        <w:t>Generated Summary (100 words max)</w:t>
-      </w:r>
-      <w:r>
-        <w:rPr>
-          <w:rFonts w:ascii="Arial" w:hAnsi="Arial" w:cs="Arial"/>
-          <w:lang w:val="en"/>
-        </w:rPr>
-        <w:t>: [Include the best summary generated from the final prompt]</w:t>
-      </w:r>
-    </w:p>
-    <w:p>
-      <w:pPr>
-        <w:pStyle w:val="Heading3"/>
-        <w:divId w:val="465317432"/>
-        <w:rPr>
-          <w:rFonts w:ascii="Arial" w:eastAsia="Times New Roman" w:hAnsi="Arial" w:cs="Arial"/>
-          <w:lang w:val="en"/>
-        </w:rPr>
-      </w:pPr>
-      <w:r>
-        <w:rPr>
-          <w:rFonts w:ascii="Arial" w:eastAsia="Times New Roman" w:hAnsi="Arial" w:cs="Arial"/>
-          <w:lang w:val="en"/>
-        </w:rPr>
-        <w:t>Insights and Applications</w:t>
-      </w:r>
-    </w:p>
-    <w:p>
-      <w:pPr>
-        <w:pStyle w:val="NormalWeb"/>
-        <w:divId w:val="465317432"/>
-        <w:rPr>
-          <w:rFonts w:ascii="Arial" w:hAnsi="Arial" w:cs="Arial"/>
-          <w:lang w:val="en"/>
-        </w:rPr>
-      </w:pPr>
-      <w:r>
-        <w:rPr>
-          <w:rStyle w:val="Strong"/>
-          <w:rFonts w:ascii="Arial" w:hAnsi="Arial" w:cs="Arial"/>
-          <w:lang w:val="en"/>
-        </w:rPr>
-        <w:t>Key Insights (150 words max)</w:t>
-      </w:r>
-      <w:r>
-        <w:rPr>
-          <w:rFonts w:ascii="Arial" w:hAnsi="Arial" w:cs="Arial"/>
-          <w:lang w:val="en"/>
-        </w:rPr>
-        <w:t>: [Describe the key insights extracted from the research paper]</w:t>
-      </w:r>
-    </w:p>
-    <w:p>
-      <w:pPr>
-        <w:pStyle w:val="NormalWeb"/>
-        <w:divId w:val="465317432"/>
-        <w:rPr>
-          <w:rFonts w:ascii="Arial" w:hAnsi="Arial" w:cs="Arial"/>
-          <w:lang w:val="en"/>
-        </w:rPr>
-      </w:pPr>
-      <w:r>
-        <w:rPr>
-          <w:rStyle w:val="Strong"/>
-          <w:rFonts w:ascii="Arial" w:hAnsi="Arial" w:cs="Arial"/>
-          <w:lang w:val="en"/>
-        </w:rPr>
-        <w:lastRenderedPageBreak/>
-        <w:t>Potential Applications (150 words max)</w:t>
-      </w:r>
-      <w:r>
-        <w:rPr>
-          <w:rFonts w:ascii="Arial" w:hAnsi="Arial" w:cs="Arial"/>
-          <w:lang w:val="en"/>
-        </w:rPr>
-        <w:t>: [Suggest potential applications or implications of the research findings]</w:t>
-      </w:r>
-    </w:p>
-    <w:p>
-      <w:pPr>
-        <w:pStyle w:val="Heading3"/>
-        <w:divId w:val="465317432"/>
-        <w:rPr>
-          <w:rFonts w:ascii="Arial" w:eastAsia="Times New Roman" w:hAnsi="Arial" w:cs="Arial"/>
-          <w:lang w:val="en"/>
-        </w:rPr>
-      </w:pPr>
-      <w:r>
-        <w:rPr>
-          <w:rFonts w:ascii="Arial" w:eastAsia="Times New Roman" w:hAnsi="Arial" w:cs="Arial"/>
-          <w:lang w:val="en"/>
-        </w:rPr>
-        <w:t>Evaluation</w:t>
-      </w:r>
-    </w:p>
-    <w:p>
-      <w:pPr>
-        <w:pStyle w:val="NormalWeb"/>
-        <w:divId w:val="465317432"/>
-        <w:rPr>
-          <w:rFonts w:ascii="Arial" w:hAnsi="Arial" w:cs="Arial"/>
-          <w:lang w:val="en"/>
-        </w:rPr>
-      </w:pPr>
-      <w:r>
-        <w:rPr>
-          <w:rStyle w:val="Strong"/>
-          <w:rFonts w:ascii="Arial" w:hAnsi="Arial" w:cs="Arial"/>
-          <w:lang w:val="en"/>
-        </w:rPr>
-        <w:t>Clarity (50 words max)</w:t>
-      </w:r>
-      <w:r>
-        <w:rPr>
-          <w:rFonts w:ascii="Arial" w:hAnsi="Arial" w:cs="Arial"/>
-          <w:lang w:val="en"/>
-        </w:rPr>
-        <w:t>: [Assess the clarity of the final summary and insights]</w:t>
-      </w:r>
-    </w:p>
-    <w:p>
-      <w:pPr>
-        <w:pStyle w:val="NormalWeb"/>
-        <w:divId w:val="465317432"/>
-        <w:rPr>
-          <w:rFonts w:ascii="Arial" w:hAnsi="Arial" w:cs="Arial"/>
-          <w:lang w:val="en"/>
-        </w:rPr>
-      </w:pPr>
-      <w:r>
-        <w:rPr>
-          <w:rStyle w:val="Strong"/>
-          <w:rFonts w:ascii="Arial" w:hAnsi="Arial" w:cs="Arial"/>
-          <w:lang w:val="en"/>
-        </w:rPr>
-        <w:t>Accuracy (50 words max)</w:t>
-      </w:r>
-      <w:r>
-        <w:rPr>
-          <w:rFonts w:ascii="Arial" w:hAnsi="Arial" w:cs="Arial"/>
-          <w:lang w:val="en"/>
-        </w:rPr>
-        <w:t>: [Assess the accuracy of the final summary and insights]</w:t>
-      </w:r>
-    </w:p>
-    <w:p>
-      <w:pPr>
-        <w:pStyle w:val="NormalWeb"/>
-        <w:divId w:val="465317432"/>
-        <w:rPr>
-          <w:rFonts w:ascii="Arial" w:hAnsi="Arial" w:cs="Arial"/>
-          <w:lang w:val="en"/>
-        </w:rPr>
-      </w:pPr>
-      <w:r>
-        <w:rPr>
-          <w:rStyle w:val="Strong"/>
-          <w:rFonts w:ascii="Arial" w:hAnsi="Arial" w:cs="Arial"/>
-          <w:lang w:val="en"/>
-        </w:rPr>
-        <w:t>Relevance (50 words max)</w:t>
-      </w:r>
-      <w:r>
-        <w:rPr>
-          <w:rFonts w:ascii="Arial" w:hAnsi="Arial" w:cs="Arial"/>
-          <w:lang w:val="en"/>
-        </w:rPr>
-        <w:t>: [Assess the relevance of the insights and applications]</w:t>
-      </w:r>
-    </w:p>
-    <w:p>
-      <w:pPr>
-        <w:pStyle w:val="Heading3"/>
-        <w:divId w:val="465317432"/>
-        <w:rPr>
-          <w:rFonts w:ascii="Arial" w:eastAsia="Times New Roman" w:hAnsi="Arial" w:cs="Arial"/>
-          <w:lang w:val="en"/>
-        </w:rPr>
-      </w:pPr>
-      <w:r>
-        <w:rPr>
-          <w:rFonts w:ascii="Arial" w:eastAsia="Times New Roman" w:hAnsi="Arial" w:cs="Arial"/>
-          <w:lang w:val="en"/>
-        </w:rPr>
-        <w:t>Reflection</w:t>
-      </w:r>
-    </w:p>
-    <w:p>
-      <w:pPr>
-        <w:pStyle w:val="NormalWeb"/>
-        <w:divId w:val="465317432"/>
-        <w:rPr>
-          <w:rFonts w:ascii="Arial" w:hAnsi="Arial" w:cs="Arial"/>
-          <w:lang w:val="en"/>
-        </w:rPr>
-      </w:pPr>
-      <w:r>
-        <w:rPr>
-          <w:rStyle w:val="Strong"/>
-          <w:rFonts w:ascii="Arial" w:hAnsi="Arial" w:cs="Arial"/>
-          <w:lang w:val="en"/>
-        </w:rPr>
-        <w:t>(250 words max)</w:t>
-      </w:r>
-      <w:r>
-        <w:rPr>
-          <w:rFonts w:ascii="Arial" w:hAnsi="Arial" w:cs="Arial"/>
-          <w:lang w:val="en"/>
-        </w:rPr>
-        <w:t>: [Write a brief reflection on your learning experience, challenges faced, and insights gained]</w:t>
+        <w:t>: NA</w:t>
       </w:r>
     </w:p>
     <w:p>
@@ -658,6 +191,8 @@
           <w:lang w:val="en"/>
         </w:rPr>
       </w:pPr>
+      <w:bookmarkStart w:id="0" w:name="_GoBack"/>
+      <w:bookmarkEnd w:id="0"/>
     </w:p>
     <w:sectPr>
       <w:pgSz w:w="11906" w:h="16838"/>
@@ -670,7 +205,7 @@
 </file>
 
 <file path=word/numbering.xml><?xml version="1.0" encoding="utf-8"?>
-<w:numbering xmlns:wpc="http://schemas.microsoft.com/office/word/2010/wordprocessingCanvas" xmlns:cx="http://schemas.microsoft.com/office/drawing/2014/chartex" xmlns:cx1="http://schemas.microsoft.com/office/drawing/2015/9/8/chartex" xmlns:cx2="http://schemas.microsoft.com/office/drawing/2015/10/21/chartex" xmlns:cx3="http://schemas.microsoft.com/office/drawing/2016/5/9/chartex" xmlns:cx4="http://schemas.microsoft.com/office/drawing/2016/5/10/chartex" xmlns:cx5="http://schemas.microsoft.com/office/drawing/2016/5/11/chartex" xmlns:cx6="http://schemas.microsoft.com/office/drawing/2016/5/12/chartex" xmlns:cx7="http://schemas.microsoft.com/office/drawing/2016/5/13/chartex" xmlns:cx8="http://schemas.microsoft.com/office/drawing/2016/5/14/chartex" xmlns:mc="http://schemas.openxmlformats.org/markup-compatibility/2006" xmlns:aink="http://schemas.microsoft.com/office/drawing/2016/ink" xmlns:am3d="http://schemas.microsoft.com/office/drawing/2017/model3d" xmlns:o="urn:schemas-microsoft-com:office:office" xmlns:oel="http://schemas.microsoft.com/office/2019/extlst" xmlns:r="http://schemas.openxmlformats.org/officeDocument/2006/relationships" xmlns:m="http://schemas.openxmlformats.org/officeDocument/2006/math" xmlns:v="urn:schemas-microsoft-com:vml" xmlns:wp14="http://schemas.microsoft.com/office/word/2010/wordprocessingDrawing" xmlns:wp="http://schemas.openxmlformats.org/drawingml/2006/wordprocessingDrawing" xmlns:w10="urn:schemas-microsoft-com:office:word" xmlns:w="http://schemas.openxmlformats.org/wordprocessingml/2006/main" xmlns:w14="http://schemas.microsoft.com/office/word/2010/wordml" xmlns:w15="http://schemas.microsoft.com/office/word/2012/wordml" xmlns:w16cex="http://schemas.microsoft.com/office/word/2018/wordml/cex" xmlns:w16cid="http://schemas.microsoft.com/office/word/2016/wordml/cid" xmlns:w16="http://schemas.microsoft.com/office/word/2018/wordml" xmlns:w16du="http://schemas.microsoft.com/office/word/2023/wordml/word16du" xmlns:w16sdtdh="http://schemas.microsoft.com/office/word/2020/wordml/sdtdatahash" xmlns:w16se="http://schemas.microsoft.com/office/word/2015/wordml/symex" xmlns:wpg="http://schemas.microsoft.com/office/word/2010/wordprocessingGroup" xmlns:wpi="http://schemas.microsoft.com/office/word/2010/wordprocessingInk" xmlns:wne="http://schemas.microsoft.com/office/word/2006/wordml" xmlns:wps="http://schemas.microsoft.com/office/word/2010/wordprocessingShape" mc:Ignorable="w14 w15 w16se w16cid w16 w16cex w16sdtdh w16du wp14">
+<w:numbering xmlns:wpc="http://schemas.microsoft.com/office/word/2010/wordprocessingCanvas" xmlns:cx="http://schemas.microsoft.com/office/drawing/2014/chartex" xmlns:cx1="http://schemas.microsoft.com/office/drawing/2015/9/8/chartex" xmlns:cx2="http://schemas.microsoft.com/office/drawing/2015/10/21/chartex" xmlns:cx3="http://schemas.microsoft.com/office/drawing/2016/5/9/chartex" xmlns:cx4="http://schemas.microsoft.com/office/drawing/2016/5/10/chartex" xmlns:cx5="http://schemas.microsoft.com/office/drawing/2016/5/11/chartex" xmlns:cx6="http://schemas.microsoft.com/office/drawing/2016/5/12/chartex" xmlns:cx7="http://schemas.microsoft.com/office/drawing/2016/5/13/chartex" xmlns:cx8="http://schemas.microsoft.com/office/drawing/2016/5/14/chartex" xmlns:mc="http://schemas.openxmlformats.org/markup-compatibility/2006" xmlns:aink="http://schemas.microsoft.com/office/drawing/2016/ink" xmlns:am3d="http://schemas.microsoft.com/office/drawing/2017/model3d" xmlns:o="urn:schemas-microsoft-com:office:office" xmlns:r="http://schemas.openxmlformats.org/officeDocument/2006/relationships" xmlns:m="http://schemas.openxmlformats.org/officeDocument/2006/math" xmlns:v="urn:schemas-microsoft-com:vml" xmlns:wp14="http://schemas.microsoft.com/office/word/2010/wordprocessingDrawing" xmlns:wp="http://schemas.openxmlformats.org/drawingml/2006/wordprocessingDrawing" xmlns:w10="urn:schemas-microsoft-com:office:word" xmlns:w="http://schemas.openxmlformats.org/wordprocessingml/2006/main" xmlns:w14="http://schemas.microsoft.com/office/word/2010/wordml" xmlns:w15="http://schemas.microsoft.com/office/word/2012/wordml" xmlns:w16cid="http://schemas.microsoft.com/office/word/2016/wordml/cid" xmlns:w16se="http://schemas.microsoft.com/office/word/2015/wordml/symex" xmlns:wpg="http://schemas.microsoft.com/office/word/2010/wordprocessingGroup" xmlns:wpi="http://schemas.microsoft.com/office/word/2010/wordprocessingInk" xmlns:wne="http://schemas.microsoft.com/office/word/2006/wordml" xmlns:wps="http://schemas.microsoft.com/office/word/2010/wordprocessingShape" mc:Ignorable="w14 w15 w16se w16cid wp14">
   <w:abstractNum w:abstractNumId="0" w15:restartNumberingAfterBreak="0">
     <w:nsid w:val="00B547FB"/>
     <w:multiLevelType w:val="multilevel"/>
@@ -1795,35 +1330,35 @@
       </w:rPr>
     </w:lvl>
   </w:abstractNum>
-  <w:num w:numId="1" w16cid:durableId="582764658">
+  <w:num w:numId="1">
     <w:abstractNumId w:val="7"/>
   </w:num>
-  <w:num w:numId="2" w16cid:durableId="93328788">
+  <w:num w:numId="2">
     <w:abstractNumId w:val="6"/>
   </w:num>
-  <w:num w:numId="3" w16cid:durableId="1505900044">
+  <w:num w:numId="3">
     <w:abstractNumId w:val="3"/>
   </w:num>
-  <w:num w:numId="4" w16cid:durableId="1600867095">
+  <w:num w:numId="4">
     <w:abstractNumId w:val="2"/>
   </w:num>
-  <w:num w:numId="5" w16cid:durableId="1401555978">
+  <w:num w:numId="5">
     <w:abstractNumId w:val="1"/>
   </w:num>
-  <w:num w:numId="6" w16cid:durableId="1352875109">
+  <w:num w:numId="6">
     <w:abstractNumId w:val="5"/>
   </w:num>
-  <w:num w:numId="7" w16cid:durableId="913197430">
+  <w:num w:numId="7">
     <w:abstractNumId w:val="4"/>
   </w:num>
-  <w:num w:numId="8" w16cid:durableId="847720461">
+  <w:num w:numId="8">
     <w:abstractNumId w:val="0"/>
   </w:num>
 </w:numbering>
 </file>
 
 <file path=word/styles.xml><?xml version="1.0" encoding="utf-8"?>
-<w:styles xmlns:mc="http://schemas.openxmlformats.org/markup-compatibility/2006" xmlns:r="http://schemas.openxmlformats.org/officeDocument/2006/relationships" xmlns:w="http://schemas.openxmlformats.org/wordprocessingml/2006/main" xmlns:w14="http://schemas.microsoft.com/office/word/2010/wordml" xmlns:w15="http://schemas.microsoft.com/office/word/2012/wordml" xmlns:w16cex="http://schemas.microsoft.com/office/word/2018/wordml/cex" xmlns:w16cid="http://schemas.microsoft.com/office/word/2016/wordml/cid" xmlns:w16="http://schemas.microsoft.com/office/word/2018/wordml" xmlns:w16du="http://schemas.microsoft.com/office/word/2023/wordml/word16du" xmlns:w16sdtdh="http://schemas.microsoft.com/office/word/2020/wordml/sdtdatahash" xmlns:w16se="http://schemas.microsoft.com/office/word/2015/wordml/symex" mc:Ignorable="w14 w15 w16se w16cid w16 w16cex w16sdtdh w16du">
+<w:styles xmlns:mc="http://schemas.openxmlformats.org/markup-compatibility/2006" xmlns:r="http://schemas.openxmlformats.org/officeDocument/2006/relationships" xmlns:w="http://schemas.openxmlformats.org/wordprocessingml/2006/main" xmlns:w14="http://schemas.microsoft.com/office/word/2010/wordml" xmlns:w15="http://schemas.microsoft.com/office/word/2012/wordml" xmlns:w16cid="http://schemas.microsoft.com/office/word/2016/wordml/cid" xmlns:w16se="http://schemas.microsoft.com/office/word/2015/wordml/symex" mc:Ignorable="w14 w15 w16se w16cid">
   <w:docDefaults>
     <w:rPrDefault>
       <w:rPr>
@@ -1833,7 +1368,7 @@
     </w:rPrDefault>
     <w:pPrDefault/>
   </w:docDefaults>
-  <w:latentStyles w:defLockedState="0" w:defUIPriority="99" w:defSemiHidden="0" w:defUnhideWhenUsed="0" w:defQFormat="0" w:count="376">
+  <w:latentStyles w:defLockedState="0" w:defUIPriority="99" w:defSemiHidden="0" w:defUnhideWhenUsed="0" w:defQFormat="0" w:count="375">
     <w:lsdException w:name="Normal" w:uiPriority="0" w:qFormat="1"/>
     <w:lsdException w:name="heading 1" w:uiPriority="9" w:qFormat="1"/>
     <w:lsdException w:name="heading 2" w:uiPriority="9" w:qFormat="1"/>
@@ -2209,7 +1744,6 @@
     <w:lsdException w:name="Smart Hyperlink" w:semiHidden="1" w:unhideWhenUsed="1"/>
     <w:lsdException w:name="Hashtag" w:semiHidden="1" w:unhideWhenUsed="1"/>
     <w:lsdException w:name="Unresolved Mention" w:semiHidden="1" w:unhideWhenUsed="1"/>
-    <w:lsdException w:name="Smart Link" w:semiHidden="1" w:unhideWhenUsed="1"/>
   </w:latentStyles>
   <w:style w:type="paragraph" w:default="1" w:styleId="Normal">
     <w:name w:val="Normal"/>
